--- a/meeting notes.docx
+++ b/meeting notes.docx
@@ -793,13 +793,7 @@
         <w:rPr>
           <w:lang w:val="en-US"/>
         </w:rPr>
-        <w:t>Literature Review on the structural and functional organization of the cortex and hippocampus to inform the design of the network topology and synaptic connectivity rules</w:t>
-      </w:r>
-      <w:r>
-        <w:rPr>
-          <w:lang w:val="en-US"/>
-        </w:rPr>
-        <w:t xml:space="preserve"> </w:t>
+        <w:t xml:space="preserve">Literature Review on the structural and functional organization of the cortex and hippocampus to inform the design of the network topology and synaptic connectivity rules </w:t>
       </w:r>
     </w:p>
     <w:p>
@@ -866,11 +860,22 @@
         </w:rPr>
         <w:t xml:space="preserve"> altering parameters to observe their impact on network dynamics</w:t>
       </w:r>
-      <w:r>
-        <w:rPr>
-          <w:lang w:val="en-US"/>
-        </w:rPr>
-        <w:t xml:space="preserve"> + a</w:t>
+    </w:p>
+    <w:p>
+      <w:pPr>
+        <w:numPr>
+          <w:ilvl w:val="0"/>
+          <w:numId w:val="12"/>
+        </w:numPr>
+        <w:rPr>
+          <w:lang w:val="en-US"/>
+        </w:rPr>
+      </w:pPr>
+      <w:r>
+        <w:rPr>
+          <w:lang w:val="en-US"/>
+        </w:rPr>
+        <w:t>A</w:t>
       </w:r>
       <w:r>
         <w:rPr>
@@ -3323,6 +3328,7 @@
   <w:style w:type="character" w:default="1" w:styleId="Absatz-Standardschriftart">
     <w:name w:val="Default Paragraph Font"/>
     <w:uiPriority w:val="1"/>
+    <w:semiHidden/>
     <w:unhideWhenUsed/>
   </w:style>
   <w:style w:type="table" w:default="1" w:styleId="NormaleTabelle">
